--- a/Отчёт на проект.docx
+++ b/Отчёт на проект.docx
@@ -14,7 +14,6 @@
           <w:color w:val="000000"/>
           <w:sz w:val="28"/>
           <w:szCs w:val="28"/>
-          <w:lang w:val="en-US"/>
         </w:rPr>
       </w:pPr>
     </w:p>
@@ -2143,8 +2142,20 @@
           <w:szCs w:val="24"/>
           <w:highlight w:val="yellow"/>
         </w:rPr>
-        <w:t>а также с понятной расшифровкой полученных данных в мобильном приложении</w:t>
-      </w:r>
+        <w:t>а также с понятной расшифровк</w:t>
+      </w:r>
+      <w:r>
+        <w:rPr>
+          <w:rFonts w:ascii="Times New Roman" w:hAnsi="Times New Roman" w:cs="Times New Roman"/>
+          <w:color w:val="000000" w:themeColor="text1"/>
+          <w:sz w:val="24"/>
+          <w:szCs w:val="24"/>
+          <w:highlight w:val="yellow"/>
+        </w:rPr>
+        <w:t>ой полученных данных в интерфейсе администратора</w:t>
+      </w:r>
+      <w:bookmarkStart w:id="1" w:name="_GoBack"/>
+      <w:bookmarkEnd w:id="1"/>
       <w:r>
         <w:rPr>
           <w:rFonts w:ascii="Times New Roman" w:hAnsi="Times New Roman" w:cs="Times New Roman"/>
@@ -2222,7 +2233,7 @@
           <w:szCs w:val="32"/>
         </w:rPr>
       </w:pPr>
-      <w:bookmarkStart w:id="1" w:name="_Toc101972606"/>
+      <w:bookmarkStart w:id="2" w:name="_Toc101972606"/>
       <w:r>
         <w:rPr>
           <w:rFonts w:ascii="Times New Roman" w:hAnsi="Times New Roman" w:cs="Times New Roman"/>
@@ -2244,7 +2255,7 @@
         </w:rPr>
         <w:t xml:space="preserve"> и цели работы</w:t>
       </w:r>
-      <w:bookmarkEnd w:id="1"/>
+      <w:bookmarkEnd w:id="2"/>
     </w:p>
     <w:p>
       <w:pPr>
@@ -2592,7 +2603,7 @@
           <w:lang w:eastAsia="ru-RU"/>
         </w:rPr>
       </w:pPr>
-      <w:bookmarkStart w:id="2" w:name="_Toc101972607"/>
+      <w:bookmarkStart w:id="3" w:name="_Toc101972607"/>
       <w:r>
         <w:rPr>
           <w:rFonts w:ascii="Times New Roman" w:eastAsia="Times New Roman" w:hAnsi="Times New Roman" w:cs="Times New Roman"/>
@@ -2605,7 +2616,7 @@
         <w:lastRenderedPageBreak/>
         <w:t>Методы решения задачи</w:t>
       </w:r>
-      <w:bookmarkEnd w:id="2"/>
+      <w:bookmarkEnd w:id="3"/>
       <w:r>
         <w:rPr>
           <w:rFonts w:ascii="Times New Roman" w:eastAsia="Times New Roman" w:hAnsi="Times New Roman" w:cs="Times New Roman"/>
@@ -3687,7 +3698,7 @@
           <w:szCs w:val="32"/>
         </w:rPr>
       </w:pPr>
-      <w:bookmarkStart w:id="3" w:name="_Toc101972608"/>
+      <w:bookmarkStart w:id="4" w:name="_Toc101972608"/>
       <w:r>
         <w:rPr>
           <w:rFonts w:ascii="Times New Roman" w:hAnsi="Times New Roman" w:cs="Times New Roman"/>
@@ -3699,7 +3710,7 @@
         <w:lastRenderedPageBreak/>
         <w:t>Программная реализация</w:t>
       </w:r>
-      <w:bookmarkEnd w:id="3"/>
+      <w:bookmarkEnd w:id="4"/>
     </w:p>
     <w:p>
       <w:pPr>
@@ -3878,7 +3889,7 @@
           <w:szCs w:val="32"/>
         </w:rPr>
       </w:pPr>
-      <w:bookmarkStart w:id="4" w:name="_Toc101972609"/>
+      <w:bookmarkStart w:id="5" w:name="_Toc101972609"/>
       <w:r>
         <w:rPr>
           <w:rFonts w:ascii="Times New Roman" w:hAnsi="Times New Roman" w:cs="Times New Roman"/>
@@ -3890,7 +3901,7 @@
         <w:lastRenderedPageBreak/>
         <w:t>Результаты работы</w:t>
       </w:r>
-      <w:bookmarkEnd w:id="4"/>
+      <w:bookmarkEnd w:id="5"/>
     </w:p>
     <w:p>
       <w:pPr>
@@ -4007,7 +4018,7 @@
           <w:szCs w:val="32"/>
         </w:rPr>
       </w:pPr>
-      <w:bookmarkStart w:id="5" w:name="_Toc101972610"/>
+      <w:bookmarkStart w:id="6" w:name="_Toc101972610"/>
       <w:r>
         <w:rPr>
           <w:rFonts w:ascii="Times New Roman" w:hAnsi="Times New Roman" w:cs="Times New Roman"/>
@@ -4019,7 +4030,7 @@
         <w:lastRenderedPageBreak/>
         <w:t>Руководство пользователя</w:t>
       </w:r>
-      <w:bookmarkEnd w:id="5"/>
+      <w:bookmarkEnd w:id="6"/>
     </w:p>
     <w:p>
       <w:pPr>
@@ -4145,7 +4156,7 @@
           <w:color w:val="000000" w:themeColor="text1"/>
         </w:rPr>
       </w:pPr>
-      <w:bookmarkStart w:id="6" w:name="_Toc101972611"/>
+      <w:bookmarkStart w:id="7" w:name="_Toc101972611"/>
       <w:r>
         <w:rPr>
           <w:rFonts w:ascii="Times New Roman" w:hAnsi="Times New Roman" w:cs="Times New Roman"/>
@@ -4154,7 +4165,7 @@
         </w:rPr>
         <w:t>Заключение</w:t>
       </w:r>
-      <w:bookmarkEnd w:id="6"/>
+      <w:bookmarkEnd w:id="7"/>
     </w:p>
     <w:p>
       <w:pPr>
@@ -4238,7 +4249,7 @@
         <w:lastRenderedPageBreak/>
         <w:t xml:space="preserve"> </w:t>
       </w:r>
-      <w:bookmarkStart w:id="7" w:name="_Toc101972612"/>
+      <w:bookmarkStart w:id="8" w:name="_Toc101972612"/>
       <w:r>
         <w:rPr>
           <w:rFonts w:ascii="Times New Roman" w:eastAsia="Times New Roman" w:hAnsi="Times New Roman" w:cs="Times New Roman"/>
@@ -4248,7 +4259,7 @@
         </w:rPr>
         <w:t>Литература</w:t>
       </w:r>
-      <w:bookmarkEnd w:id="7"/>
+      <w:bookmarkEnd w:id="8"/>
     </w:p>
     <w:p>
       <w:pPr>
@@ -4520,7 +4531,7 @@
           <w:lang w:eastAsia="ru-RU"/>
         </w:rPr>
       </w:pPr>
-      <w:bookmarkStart w:id="8" w:name="_Toc101972613"/>
+      <w:bookmarkStart w:id="9" w:name="_Toc101972613"/>
       <w:r>
         <w:rPr>
           <w:rFonts w:ascii="Times New Roman" w:eastAsia="Times New Roman" w:hAnsi="Times New Roman" w:cs="Times New Roman"/>
@@ -4533,7 +4544,7 @@
         <w:lastRenderedPageBreak/>
         <w:t>Приложение</w:t>
       </w:r>
-      <w:bookmarkEnd w:id="8"/>
+      <w:bookmarkEnd w:id="9"/>
       <w:r>
         <w:rPr>
           <w:rFonts w:ascii="Times New Roman" w:eastAsia="Times New Roman" w:hAnsi="Times New Roman" w:cs="Times New Roman"/>
@@ -4659,8 +4670,6 @@
         </w:rPr>
         <w:t>ПОЛОЖИТЬ СЮДА ФРАГМЕНТ НАШЕГО КОДА)</w:t>
       </w:r>
-      <w:bookmarkStart w:id="9" w:name="_GoBack"/>
-      <w:bookmarkEnd w:id="9"/>
     </w:p>
     <w:p>
       <w:pPr>
@@ -9674,7 +9683,7 @@
 </file>
 
 <file path=customXml/itemProps1.xml><?xml version="1.0" encoding="utf-8"?>
-<ds:datastoreItem xmlns:ds="http://schemas.openxmlformats.org/officeDocument/2006/customXml" ds:itemID="{1F119B92-941E-4427-B9AF-DF07A64F742C}">
+<ds:datastoreItem xmlns:ds="http://schemas.openxmlformats.org/officeDocument/2006/customXml" ds:itemID="{1AD22F52-ACA9-49E8-935C-7D4EF280B737}">
   <ds:schemaRefs>
     <ds:schemaRef ds:uri="http://schemas.openxmlformats.org/officeDocument/2006/bibliography"/>
   </ds:schemaRefs>
